--- a/Documents/Meeting Log - 29-11-2016.docx
+++ b/Documents/Meeting Log - 29-11-2016.docx
@@ -75,23 +75,7 @@
           <w:sz w:val="24"/>
           <w:u w:val="single"/>
         </w:rPr>
-        <w:t xml:space="preserve"> </w:t>
-      </w:r>
-      <w:r>
-        <w:rPr>
-          <w:rFonts w:ascii="Times New Roman" w:hAnsi="Times New Roman" w:cs="Times New Roman"/>
-          <w:sz w:val="24"/>
-          <w:u w:val="single"/>
-        </w:rPr>
-        <w:t>November</w:t>
-      </w:r>
-      <w:r>
-        <w:rPr>
-          <w:rFonts w:ascii="Times New Roman" w:hAnsi="Times New Roman" w:cs="Times New Roman"/>
-          <w:sz w:val="24"/>
-          <w:u w:val="single"/>
-        </w:rPr>
-        <w:t>:</w:t>
+        <w:t xml:space="preserve"> November:</w:t>
       </w:r>
     </w:p>
     <w:p>
@@ -161,23 +145,7 @@
           <w:sz w:val="24"/>
           <w:u w:val="single"/>
         </w:rPr>
-        <w:t xml:space="preserve"> </w:t>
-      </w:r>
-      <w:r>
-        <w:rPr>
-          <w:rFonts w:ascii="Times New Roman" w:hAnsi="Times New Roman" w:cs="Times New Roman"/>
-          <w:sz w:val="24"/>
-          <w:u w:val="single"/>
-        </w:rPr>
-        <w:t>November</w:t>
-      </w:r>
-      <w:r>
-        <w:rPr>
-          <w:rFonts w:ascii="Times New Roman" w:hAnsi="Times New Roman" w:cs="Times New Roman"/>
-          <w:sz w:val="24"/>
-          <w:u w:val="single"/>
-        </w:rPr>
-        <w:t>:</w:t>
+        <w:t xml:space="preserve"> November:</w:t>
       </w:r>
     </w:p>
     <w:p>
@@ -249,23 +217,7 @@
           <w:sz w:val="24"/>
           <w:u w:val="single"/>
         </w:rPr>
-        <w:t xml:space="preserve"> </w:t>
-      </w:r>
-      <w:r>
-        <w:rPr>
-          <w:rFonts w:ascii="Times New Roman" w:hAnsi="Times New Roman" w:cs="Times New Roman"/>
-          <w:sz w:val="24"/>
-          <w:u w:val="single"/>
-        </w:rPr>
-        <w:t>November</w:t>
-      </w:r>
-      <w:r>
-        <w:rPr>
-          <w:rFonts w:ascii="Times New Roman" w:hAnsi="Times New Roman" w:cs="Times New Roman"/>
-          <w:sz w:val="24"/>
-          <w:u w:val="single"/>
-        </w:rPr>
-        <w:t>:</w:t>
+        <w:t xml:space="preserve"> November:</w:t>
       </w:r>
     </w:p>
     <w:p>
@@ -322,15 +274,7 @@
         <w:rPr>
           <w:rFonts w:ascii="Times New Roman" w:hAnsi="Times New Roman" w:cs="Times New Roman"/>
         </w:rPr>
-        <w:t>Exploration o</w:t>
-      </w:r>
-      <w:bookmarkStart w:id="0" w:name="_GoBack"/>
-      <w:bookmarkEnd w:id="0"/>
-      <w:r>
-        <w:rPr>
-          <w:rFonts w:ascii="Times New Roman" w:hAnsi="Times New Roman" w:cs="Times New Roman"/>
-        </w:rPr>
-        <w:t>f new fixes and features to implement</w:t>
+        <w:t>Exploration of new fixes and features to implement</w:t>
       </w:r>
     </w:p>
     <w:p>
@@ -364,23 +308,7 @@
           <w:sz w:val="24"/>
           <w:u w:val="single"/>
         </w:rPr>
-        <w:t xml:space="preserve"> </w:t>
-      </w:r>
-      <w:r>
-        <w:rPr>
-          <w:rFonts w:ascii="Times New Roman" w:hAnsi="Times New Roman" w:cs="Times New Roman"/>
-          <w:sz w:val="24"/>
-          <w:u w:val="single"/>
-        </w:rPr>
-        <w:t>November</w:t>
-      </w:r>
-      <w:r>
-        <w:rPr>
-          <w:rFonts w:ascii="Times New Roman" w:hAnsi="Times New Roman" w:cs="Times New Roman"/>
-          <w:sz w:val="24"/>
-          <w:u w:val="single"/>
-        </w:rPr>
-        <w:t>:</w:t>
+        <w:t xml:space="preserve"> November:</w:t>
       </w:r>
     </w:p>
     <w:p>
@@ -471,23 +399,7 @@
           <w:sz w:val="24"/>
           <w:u w:val="single"/>
         </w:rPr>
-        <w:t xml:space="preserve"> </w:t>
-      </w:r>
-      <w:r>
-        <w:rPr>
-          <w:rFonts w:ascii="Times New Roman" w:hAnsi="Times New Roman" w:cs="Times New Roman"/>
-          <w:sz w:val="24"/>
-          <w:u w:val="single"/>
-        </w:rPr>
-        <w:t>November</w:t>
-      </w:r>
-      <w:r>
-        <w:rPr>
-          <w:rFonts w:ascii="Times New Roman" w:hAnsi="Times New Roman" w:cs="Times New Roman"/>
-          <w:sz w:val="24"/>
-          <w:u w:val="single"/>
-        </w:rPr>
-        <w:t>:</w:t>
+        <w:t xml:space="preserve"> November:</w:t>
       </w:r>
     </w:p>
     <w:p>
@@ -507,14 +419,7 @@
           <w:rFonts w:ascii="Times New Roman" w:hAnsi="Times New Roman" w:cs="Times New Roman"/>
           <w:sz w:val="24"/>
         </w:rPr>
-        <w:t xml:space="preserve">Installation of </w:t>
-      </w:r>
-      <w:r>
-        <w:rPr>
-          <w:rFonts w:ascii="Times New Roman" w:hAnsi="Times New Roman" w:cs="Times New Roman"/>
-          <w:sz w:val="24"/>
-        </w:rPr>
-        <w:t>Notepad Android Files</w:t>
+        <w:t>Installation of Notepad Android Files</w:t>
       </w:r>
     </w:p>
     <w:p>
@@ -859,8 +764,47 @@
       <w:pPr>
         <w:rPr>
           <w:rFonts w:ascii="Times New Roman" w:hAnsi="Times New Roman" w:cs="Times New Roman"/>
-        </w:rPr>
-      </w:pPr>
+          <w:u w:val="single"/>
+        </w:rPr>
+      </w:pPr>
+      <w:r>
+        <w:rPr>
+          <w:rFonts w:ascii="Times New Roman" w:hAnsi="Times New Roman" w:cs="Times New Roman"/>
+          <w:u w:val="single"/>
+        </w:rPr>
+        <w:lastRenderedPageBreak/>
+        <w:t>Monday 05</w:t>
+      </w:r>
+      <w:r>
+        <w:rPr>
+          <w:rFonts w:ascii="Times New Roman" w:hAnsi="Times New Roman" w:cs="Times New Roman"/>
+          <w:u w:val="single"/>
+          <w:vertAlign w:val="superscript"/>
+        </w:rPr>
+        <w:t>th</w:t>
+      </w:r>
+      <w:r>
+        <w:rPr>
+          <w:rFonts w:ascii="Times New Roman" w:hAnsi="Times New Roman" w:cs="Times New Roman"/>
+          <w:u w:val="single"/>
+        </w:rPr>
+        <w:t xml:space="preserve"> November</w:t>
+      </w:r>
+    </w:p>
+    <w:p>
+      <w:pPr>
+        <w:pStyle w:val="ListParagraph"/>
+        <w:numPr>
+          <w:ilvl w:val="0"/>
+          <w:numId w:val="9"/>
+        </w:numPr>
+        <w:rPr>
+          <w:rFonts w:ascii="Times New Roman" w:hAnsi="Times New Roman" w:cs="Times New Roman"/>
+          <w:u w:val="single"/>
+        </w:rPr>
+      </w:pPr>
+      <w:bookmarkStart w:id="0" w:name="_GoBack"/>
+      <w:bookmarkEnd w:id="0"/>
     </w:p>
     <w:p>
       <w:pPr>
@@ -1633,6 +1577,119 @@
     </w:lvl>
   </w:abstractNum>
   <w:abstractNum w:abstractNumId="6" w15:restartNumberingAfterBreak="0">
+    <w:nsid w:val="6D010918"/>
+    <w:multiLevelType w:val="hybridMultilevel"/>
+    <w:tmpl w:val="FEB898DE"/>
+    <w:lvl w:ilvl="0" w:tplc="EDCE886E">
+      <w:start w:val="1"/>
+      <w:numFmt w:val="bullet"/>
+      <w:lvlText w:val=""/>
+      <w:lvlJc w:val="left"/>
+      <w:pPr>
+        <w:ind w:left="720" w:hanging="360"/>
+      </w:pPr>
+      <w:rPr>
+        <w:rFonts w:ascii="Symbol" w:hAnsi="Symbol" w:hint="default"/>
+      </w:rPr>
+    </w:lvl>
+    <w:lvl w:ilvl="1" w:tplc="08090003" w:tentative="1">
+      <w:start w:val="1"/>
+      <w:numFmt w:val="bullet"/>
+      <w:lvlText w:val="o"/>
+      <w:lvlJc w:val="left"/>
+      <w:pPr>
+        <w:ind w:left="1440" w:hanging="360"/>
+      </w:pPr>
+      <w:rPr>
+        <w:rFonts w:ascii="Courier New" w:hAnsi="Courier New" w:cs="Courier New" w:hint="default"/>
+      </w:rPr>
+    </w:lvl>
+    <w:lvl w:ilvl="2" w:tplc="08090005" w:tentative="1">
+      <w:start w:val="1"/>
+      <w:numFmt w:val="bullet"/>
+      <w:lvlText w:val=""/>
+      <w:lvlJc w:val="left"/>
+      <w:pPr>
+        <w:ind w:left="2160" w:hanging="360"/>
+      </w:pPr>
+      <w:rPr>
+        <w:rFonts w:ascii="Wingdings" w:hAnsi="Wingdings" w:hint="default"/>
+      </w:rPr>
+    </w:lvl>
+    <w:lvl w:ilvl="3" w:tplc="08090001" w:tentative="1">
+      <w:start w:val="1"/>
+      <w:numFmt w:val="bullet"/>
+      <w:lvlText w:val=""/>
+      <w:lvlJc w:val="left"/>
+      <w:pPr>
+        <w:ind w:left="2880" w:hanging="360"/>
+      </w:pPr>
+      <w:rPr>
+        <w:rFonts w:ascii="Symbol" w:hAnsi="Symbol" w:hint="default"/>
+      </w:rPr>
+    </w:lvl>
+    <w:lvl w:ilvl="4" w:tplc="08090003" w:tentative="1">
+      <w:start w:val="1"/>
+      <w:numFmt w:val="bullet"/>
+      <w:lvlText w:val="o"/>
+      <w:lvlJc w:val="left"/>
+      <w:pPr>
+        <w:ind w:left="3600" w:hanging="360"/>
+      </w:pPr>
+      <w:rPr>
+        <w:rFonts w:ascii="Courier New" w:hAnsi="Courier New" w:cs="Courier New" w:hint="default"/>
+      </w:rPr>
+    </w:lvl>
+    <w:lvl w:ilvl="5" w:tplc="08090005" w:tentative="1">
+      <w:start w:val="1"/>
+      <w:numFmt w:val="bullet"/>
+      <w:lvlText w:val=""/>
+      <w:lvlJc w:val="left"/>
+      <w:pPr>
+        <w:ind w:left="4320" w:hanging="360"/>
+      </w:pPr>
+      <w:rPr>
+        <w:rFonts w:ascii="Wingdings" w:hAnsi="Wingdings" w:hint="default"/>
+      </w:rPr>
+    </w:lvl>
+    <w:lvl w:ilvl="6" w:tplc="08090001" w:tentative="1">
+      <w:start w:val="1"/>
+      <w:numFmt w:val="bullet"/>
+      <w:lvlText w:val=""/>
+      <w:lvlJc w:val="left"/>
+      <w:pPr>
+        <w:ind w:left="5040" w:hanging="360"/>
+      </w:pPr>
+      <w:rPr>
+        <w:rFonts w:ascii="Symbol" w:hAnsi="Symbol" w:hint="default"/>
+      </w:rPr>
+    </w:lvl>
+    <w:lvl w:ilvl="7" w:tplc="08090003" w:tentative="1">
+      <w:start w:val="1"/>
+      <w:numFmt w:val="bullet"/>
+      <w:lvlText w:val="o"/>
+      <w:lvlJc w:val="left"/>
+      <w:pPr>
+        <w:ind w:left="5760" w:hanging="360"/>
+      </w:pPr>
+      <w:rPr>
+        <w:rFonts w:ascii="Courier New" w:hAnsi="Courier New" w:cs="Courier New" w:hint="default"/>
+      </w:rPr>
+    </w:lvl>
+    <w:lvl w:ilvl="8" w:tplc="08090005" w:tentative="1">
+      <w:start w:val="1"/>
+      <w:numFmt w:val="bullet"/>
+      <w:lvlText w:val=""/>
+      <w:lvlJc w:val="left"/>
+      <w:pPr>
+        <w:ind w:left="6480" w:hanging="360"/>
+      </w:pPr>
+      <w:rPr>
+        <w:rFonts w:ascii="Wingdings" w:hAnsi="Wingdings" w:hint="default"/>
+      </w:rPr>
+    </w:lvl>
+  </w:abstractNum>
+  <w:abstractNum w:abstractNumId="7" w15:restartNumberingAfterBreak="0">
     <w:nsid w:val="7CB03629"/>
     <w:multiLevelType w:val="hybridMultilevel"/>
     <w:tmpl w:val="F3D61D90"/>
@@ -1747,63 +1804,18 @@
   </w:abstractNum>
   <w:num w:numId="1">
     <w:abstractNumId w:val="1"/>
-    <w:lvlOverride w:ilvl="0"/>
-    <w:lvlOverride w:ilvl="1"/>
-    <w:lvlOverride w:ilvl="2"/>
-    <w:lvlOverride w:ilvl="3"/>
-    <w:lvlOverride w:ilvl="4"/>
-    <w:lvlOverride w:ilvl="5"/>
-    <w:lvlOverride w:ilvl="6"/>
-    <w:lvlOverride w:ilvl="7"/>
-    <w:lvlOverride w:ilvl="8"/>
   </w:num>
   <w:num w:numId="2">
     <w:abstractNumId w:val="5"/>
-    <w:lvlOverride w:ilvl="0"/>
-    <w:lvlOverride w:ilvl="1"/>
-    <w:lvlOverride w:ilvl="2"/>
-    <w:lvlOverride w:ilvl="3"/>
-    <w:lvlOverride w:ilvl="4"/>
-    <w:lvlOverride w:ilvl="5"/>
-    <w:lvlOverride w:ilvl="6"/>
-    <w:lvlOverride w:ilvl="7"/>
-    <w:lvlOverride w:ilvl="8"/>
   </w:num>
   <w:num w:numId="3">
     <w:abstractNumId w:val="2"/>
-    <w:lvlOverride w:ilvl="0"/>
-    <w:lvlOverride w:ilvl="1"/>
-    <w:lvlOverride w:ilvl="2"/>
-    <w:lvlOverride w:ilvl="3"/>
-    <w:lvlOverride w:ilvl="4"/>
-    <w:lvlOverride w:ilvl="5"/>
-    <w:lvlOverride w:ilvl="6"/>
-    <w:lvlOverride w:ilvl="7"/>
-    <w:lvlOverride w:ilvl="8"/>
   </w:num>
   <w:num w:numId="4">
     <w:abstractNumId w:val="3"/>
-    <w:lvlOverride w:ilvl="0"/>
-    <w:lvlOverride w:ilvl="1"/>
-    <w:lvlOverride w:ilvl="2"/>
-    <w:lvlOverride w:ilvl="3"/>
-    <w:lvlOverride w:ilvl="4"/>
-    <w:lvlOverride w:ilvl="5"/>
-    <w:lvlOverride w:ilvl="6"/>
-    <w:lvlOverride w:ilvl="7"/>
-    <w:lvlOverride w:ilvl="8"/>
   </w:num>
   <w:num w:numId="5">
     <w:abstractNumId w:val="4"/>
-    <w:lvlOverride w:ilvl="0"/>
-    <w:lvlOverride w:ilvl="1"/>
-    <w:lvlOverride w:ilvl="2"/>
-    <w:lvlOverride w:ilvl="3"/>
-    <w:lvlOverride w:ilvl="4"/>
-    <w:lvlOverride w:ilvl="5"/>
-    <w:lvlOverride w:ilvl="6"/>
-    <w:lvlOverride w:ilvl="7"/>
-    <w:lvlOverride w:ilvl="8"/>
   </w:num>
   <w:num w:numId="6">
     <w:abstractNumId w:val="1"/>
@@ -1812,6 +1824,9 @@
     <w:abstractNumId w:val="0"/>
   </w:num>
   <w:num w:numId="8">
+    <w:abstractNumId w:val="7"/>
+  </w:num>
+  <w:num w:numId="9">
     <w:abstractNumId w:val="6"/>
   </w:num>
 </w:numbering>
